--- a/sprawozdania LPF2/c44/c44.docx
+++ b/sprawozdania LPF2/c44/c44.docx
@@ -265,32 +265,12 @@
       </w:pPr>
       <m:oMathPara>
         <m:oMath>
-          <m:sSub>
-            <m:sSubPr>
-              <m:ctrlPr>
-                <w:rPr>
-                  <w:rFonts w:ascii="Cambria Math" w:eastAsiaTheme="minorEastAsia" w:hAnsi="Cambria Math"/>
-                  <w:i/>
-                </w:rPr>
-              </m:ctrlPr>
-            </m:sSubPr>
-            <m:e>
-              <m:r>
-                <w:rPr>
-                  <w:rFonts w:ascii="Cambria Math" w:eastAsiaTheme="minorEastAsia" w:hAnsi="Cambria Math"/>
-                </w:rPr>
-                <m:t>R</m:t>
-              </m:r>
-            </m:e>
-            <m:sub>
-              <m:r>
-                <w:rPr>
-                  <w:rFonts w:ascii="Cambria Math" w:eastAsiaTheme="minorEastAsia" w:hAnsi="Cambria Math"/>
-                </w:rPr>
-                <m:t>m</m:t>
-              </m:r>
-            </m:sub>
-          </m:sSub>
+          <m:r>
+            <w:rPr>
+              <w:rFonts w:ascii="Cambria Math" w:eastAsiaTheme="minorEastAsia" w:hAnsi="Cambria Math"/>
+            </w:rPr>
+            <m:t>R</m:t>
+          </m:r>
           <m:d>
             <m:dPr>
               <m:ctrlPr>
@@ -305,7 +285,7 @@
                 <w:rPr>
                   <w:rFonts w:ascii="Cambria Math" w:eastAsiaTheme="minorEastAsia" w:hAnsi="Cambria Math"/>
                 </w:rPr>
-                <m:t>t</m:t>
+                <m:t>T</m:t>
               </m:r>
             </m:e>
           </m:d>
@@ -345,7 +325,19 @@
             <w:rPr>
               <w:rFonts w:ascii="Cambria Math" w:eastAsiaTheme="minorEastAsia" w:hAnsi="Cambria Math"/>
             </w:rPr>
-            <m:t>αt+</m:t>
+            <m:t>α</m:t>
+          </m:r>
+          <m:r>
+            <w:rPr>
+              <w:rFonts w:ascii="Cambria Math" w:eastAsiaTheme="minorEastAsia" w:hAnsi="Cambria Math"/>
+            </w:rPr>
+            <m:t>T</m:t>
+          </m:r>
+          <m:r>
+            <w:rPr>
+              <w:rFonts w:ascii="Cambria Math" w:eastAsiaTheme="minorEastAsia" w:hAnsi="Cambria Math"/>
+            </w:rPr>
+            <m:t>+</m:t>
           </m:r>
           <m:sSub>
             <m:sSubPr>
@@ -440,6 +432,12 @@
               </m:r>
             </m:sub>
           </m:sSub>
+          <m:r>
+            <w:rPr>
+              <w:rFonts w:ascii="Cambria Math" w:eastAsiaTheme="minorEastAsia" w:hAnsi="Cambria Math"/>
+            </w:rPr>
+            <m:t>(T)</m:t>
+          </m:r>
           <m:r>
             <w:rPr>
               <w:rFonts w:ascii="Cambria Math" w:eastAsiaTheme="minorEastAsia" w:hAnsi="Cambria Math"/>
@@ -586,27 +584,14 @@
       <w:r>
         <w:t xml:space="preserve">Tabela </w:t>
       </w:r>
-      <w:r>
-        <w:fldChar w:fldCharType="begin"/>
-      </w:r>
-      <w:r>
-        <w:instrText xml:space="preserve"> SEQ Tabela \* ARABIC </w:instrText>
-      </w:r>
-      <w:r>
-        <w:fldChar w:fldCharType="separate"/>
-      </w:r>
-      <w:r>
-        <w:rPr>
-          <w:noProof/>
-        </w:rPr>
-        <w:t>1</w:t>
-      </w:r>
-      <w:r>
-        <w:rPr>
-          <w:noProof/>
-        </w:rPr>
-        <w:fldChar w:fldCharType="end"/>
-      </w:r>
+      <w:fldSimple w:instr=" SEQ Tabela \* ARABIC ">
+        <w:r>
+          <w:rPr>
+            <w:noProof/>
+          </w:rPr>
+          <w:t>1</w:t>
+        </w:r>
+      </w:fldSimple>
       <w:r>
         <w:t xml:space="preserve">: </w:t>
       </w:r>
@@ -770,6 +755,42 @@
                 <w:color w:val="000000"/>
                 <w:lang w:eastAsia="pl-PL"/>
               </w:rPr>
+              <w:t xml:space="preserve"> [⁰C]</w:t>
+            </w:r>
+          </w:p>
+        </w:tc>
+        <w:tc>
+          <w:tcPr>
+            <w:tcW w:w="829" w:type="dxa"/>
+            <w:noWrap/>
+            <w:hideMark/>
+          </w:tcPr>
+          <w:p>
+            <w:pPr>
+              <w:jc w:val="center"/>
+              <w:rPr>
+                <w:rFonts w:ascii="Calibri" w:eastAsia="Times New Roman" w:hAnsi="Calibri" w:cs="Calibri"/>
+                <w:b/>
+                <w:color w:val="000000"/>
+                <w:lang w:eastAsia="pl-PL"/>
+              </w:rPr>
+            </w:pPr>
+            <w:r>
+              <w:rPr>
+                <w:rFonts w:ascii="Calibri" w:eastAsia="Times New Roman" w:hAnsi="Calibri" w:cs="Calibri"/>
+                <w:b/>
+                <w:color w:val="000000"/>
+                <w:lang w:eastAsia="pl-PL"/>
+              </w:rPr>
+              <w:t>R1</w:t>
+            </w:r>
+            <w:r>
+              <w:rPr>
+                <w:rFonts w:ascii="Calibri" w:eastAsia="Times New Roman" w:hAnsi="Calibri" w:cs="Calibri"/>
+                <w:b/>
+                <w:color w:val="000000"/>
+                <w:lang w:eastAsia="pl-PL"/>
+              </w:rPr>
               <w:t xml:space="preserve"> </w:t>
             </w:r>
             <w:r>
@@ -779,26 +800,17 @@
                 <w:color w:val="000000"/>
                 <w:lang w:eastAsia="pl-PL"/>
               </w:rPr>
-              <w:t>[⁰C]</w:t>
-            </w:r>
-          </w:p>
-        </w:tc>
-        <w:tc>
-          <w:tcPr>
-            <w:tcW w:w="829" w:type="dxa"/>
-            <w:noWrap/>
-            <w:hideMark/>
-          </w:tcPr>
-          <w:p>
-            <w:pPr>
-              <w:jc w:val="center"/>
+              <w:t>[</w:t>
+            </w:r>
+            <w:r>
               <w:rPr>
                 <w:rFonts w:ascii="Calibri" w:eastAsia="Times New Roman" w:hAnsi="Calibri" w:cs="Calibri"/>
                 <w:b/>
                 <w:color w:val="000000"/>
                 <w:lang w:eastAsia="pl-PL"/>
               </w:rPr>
-            </w:pPr>
+              <w:t>Ω</w:t>
+            </w:r>
             <w:r>
               <w:rPr>
                 <w:rFonts w:ascii="Calibri" w:eastAsia="Times New Roman" w:hAnsi="Calibri" w:cs="Calibri"/>
@@ -806,17 +818,26 @@
                 <w:color w:val="000000"/>
                 <w:lang w:eastAsia="pl-PL"/>
               </w:rPr>
-              <w:t>R1</w:t>
-            </w:r>
-            <w:r>
+              <w:t>]</w:t>
+            </w:r>
+          </w:p>
+        </w:tc>
+        <w:tc>
+          <w:tcPr>
+            <w:tcW w:w="1156" w:type="dxa"/>
+            <w:noWrap/>
+            <w:hideMark/>
+          </w:tcPr>
+          <w:p>
+            <w:pPr>
+              <w:jc w:val="center"/>
               <w:rPr>
                 <w:rFonts w:ascii="Calibri" w:eastAsia="Times New Roman" w:hAnsi="Calibri" w:cs="Calibri"/>
                 <w:b/>
                 <w:color w:val="000000"/>
                 <w:lang w:eastAsia="pl-PL"/>
               </w:rPr>
-              <w:t xml:space="preserve"> </w:t>
-            </w:r>
+            </w:pPr>
             <w:r>
               <w:rPr>
                 <w:rFonts w:ascii="Calibri" w:eastAsia="Times New Roman" w:hAnsi="Calibri" w:cs="Calibri"/>
@@ -824,7 +845,7 @@
                 <w:color w:val="000000"/>
                 <w:lang w:eastAsia="pl-PL"/>
               </w:rPr>
-              <w:t>[</w:t>
+              <w:t>u(R1)</w:t>
             </w:r>
             <w:r>
               <w:rPr>
@@ -833,35 +854,35 @@
                 <w:color w:val="000000"/>
                 <w:lang w:eastAsia="pl-PL"/>
               </w:rPr>
-              <w:t>Ω</w:t>
-            </w:r>
-            <w:r>
+              <w:t xml:space="preserve"> [Ω]</w:t>
+            </w:r>
+          </w:p>
+        </w:tc>
+        <w:tc>
+          <w:tcPr>
+            <w:tcW w:w="850" w:type="dxa"/>
+            <w:noWrap/>
+            <w:hideMark/>
+          </w:tcPr>
+          <w:p>
+            <w:pPr>
+              <w:jc w:val="center"/>
               <w:rPr>
                 <w:rFonts w:ascii="Calibri" w:eastAsia="Times New Roman" w:hAnsi="Calibri" w:cs="Calibri"/>
                 <w:b/>
                 <w:color w:val="000000"/>
                 <w:lang w:eastAsia="pl-PL"/>
               </w:rPr>
-              <w:t>]</w:t>
-            </w:r>
-          </w:p>
-        </w:tc>
-        <w:tc>
-          <w:tcPr>
-            <w:tcW w:w="1156" w:type="dxa"/>
-            <w:noWrap/>
-            <w:hideMark/>
-          </w:tcPr>
-          <w:p>
-            <w:pPr>
-              <w:jc w:val="center"/>
+            </w:pPr>
+            <w:r>
               <w:rPr>
                 <w:rFonts w:ascii="Calibri" w:eastAsia="Times New Roman" w:hAnsi="Calibri" w:cs="Calibri"/>
                 <w:b/>
                 <w:color w:val="000000"/>
                 <w:lang w:eastAsia="pl-PL"/>
               </w:rPr>
-            </w:pPr>
+              <w:t>R2</w:t>
+            </w:r>
             <w:r>
               <w:rPr>
                 <w:rFonts w:ascii="Calibri" w:eastAsia="Times New Roman" w:hAnsi="Calibri" w:cs="Calibri"/>
@@ -869,17 +890,26 @@
                 <w:color w:val="000000"/>
                 <w:lang w:eastAsia="pl-PL"/>
               </w:rPr>
-              <w:t>u(R1)</w:t>
-            </w:r>
-            <w:r>
+              <w:t xml:space="preserve"> [Ω]</w:t>
+            </w:r>
+          </w:p>
+        </w:tc>
+        <w:tc>
+          <w:tcPr>
+            <w:tcW w:w="1134" w:type="dxa"/>
+            <w:noWrap/>
+            <w:hideMark/>
+          </w:tcPr>
+          <w:p>
+            <w:pPr>
+              <w:jc w:val="center"/>
               <w:rPr>
                 <w:rFonts w:ascii="Calibri" w:eastAsia="Times New Roman" w:hAnsi="Calibri" w:cs="Calibri"/>
                 <w:b/>
                 <w:color w:val="000000"/>
                 <w:lang w:eastAsia="pl-PL"/>
               </w:rPr>
-              <w:t xml:space="preserve"> </w:t>
-            </w:r>
+            </w:pPr>
             <w:r>
               <w:rPr>
                 <w:rFonts w:ascii="Calibri" w:eastAsia="Times New Roman" w:hAnsi="Calibri" w:cs="Calibri"/>
@@ -887,35 +917,35 @@
                 <w:color w:val="000000"/>
                 <w:lang w:eastAsia="pl-PL"/>
               </w:rPr>
-              <w:t>[Ω]</w:t>
-            </w:r>
-          </w:p>
-        </w:tc>
-        <w:tc>
-          <w:tcPr>
-            <w:tcW w:w="850" w:type="dxa"/>
-            <w:noWrap/>
-            <w:hideMark/>
-          </w:tcPr>
-          <w:p>
-            <w:pPr>
-              <w:jc w:val="center"/>
+              <w:t>u(R2)</w:t>
+            </w:r>
+            <w:r>
               <w:rPr>
                 <w:rFonts w:ascii="Calibri" w:eastAsia="Times New Roman" w:hAnsi="Calibri" w:cs="Calibri"/>
                 <w:b/>
                 <w:color w:val="000000"/>
                 <w:lang w:eastAsia="pl-PL"/>
               </w:rPr>
-            </w:pPr>
-            <w:r>
+              <w:t xml:space="preserve"> [Ω]</w:t>
+            </w:r>
+          </w:p>
+        </w:tc>
+        <w:tc>
+          <w:tcPr>
+            <w:tcW w:w="851" w:type="dxa"/>
+            <w:noWrap/>
+            <w:hideMark/>
+          </w:tcPr>
+          <w:p>
+            <w:pPr>
+              <w:jc w:val="center"/>
               <w:rPr>
                 <w:rFonts w:ascii="Calibri" w:eastAsia="Times New Roman" w:hAnsi="Calibri" w:cs="Calibri"/>
                 <w:b/>
                 <w:color w:val="000000"/>
                 <w:lang w:eastAsia="pl-PL"/>
               </w:rPr>
-              <w:t>R2</w:t>
-            </w:r>
+            </w:pPr>
             <w:r>
               <w:rPr>
                 <w:rFonts w:ascii="Calibri" w:eastAsia="Times New Roman" w:hAnsi="Calibri" w:cs="Calibri"/>
@@ -923,7 +953,7 @@
                 <w:color w:val="000000"/>
                 <w:lang w:eastAsia="pl-PL"/>
               </w:rPr>
-              <w:t xml:space="preserve"> </w:t>
+              <w:t>R3</w:t>
             </w:r>
             <w:r>
               <w:rPr>
@@ -932,7 +962,7 @@
                 <w:color w:val="000000"/>
                 <w:lang w:eastAsia="pl-PL"/>
               </w:rPr>
-              <w:t>[Ω]</w:t>
+              <w:t xml:space="preserve"> [Ω]</w:t>
             </w:r>
           </w:p>
         </w:tc>
@@ -959,7 +989,7 @@
                 <w:color w:val="000000"/>
                 <w:lang w:eastAsia="pl-PL"/>
               </w:rPr>
-              <w:t>u(R2)</w:t>
+              <w:t>u(R3)</w:t>
             </w:r>
             <w:r>
               <w:rPr>
@@ -968,35 +998,35 @@
                 <w:color w:val="000000"/>
                 <w:lang w:eastAsia="pl-PL"/>
               </w:rPr>
-              <w:t xml:space="preserve"> </w:t>
-            </w:r>
-            <w:r>
+              <w:t xml:space="preserve"> [Ω]</w:t>
+            </w:r>
+          </w:p>
+        </w:tc>
+        <w:tc>
+          <w:tcPr>
+            <w:tcW w:w="1078" w:type="dxa"/>
+            <w:noWrap/>
+            <w:hideMark/>
+          </w:tcPr>
+          <w:p>
+            <w:pPr>
+              <w:jc w:val="center"/>
               <w:rPr>
                 <w:rFonts w:ascii="Calibri" w:eastAsia="Times New Roman" w:hAnsi="Calibri" w:cs="Calibri"/>
                 <w:b/>
                 <w:color w:val="000000"/>
                 <w:lang w:eastAsia="pl-PL"/>
               </w:rPr>
-              <w:t>[Ω]</w:t>
-            </w:r>
-          </w:p>
-        </w:tc>
-        <w:tc>
-          <w:tcPr>
-            <w:tcW w:w="851" w:type="dxa"/>
-            <w:noWrap/>
-            <w:hideMark/>
-          </w:tcPr>
-          <w:p>
-            <w:pPr>
-              <w:jc w:val="center"/>
+            </w:pPr>
+            <w:r>
               <w:rPr>
                 <w:rFonts w:ascii="Calibri" w:eastAsia="Times New Roman" w:hAnsi="Calibri" w:cs="Calibri"/>
                 <w:b/>
                 <w:color w:val="000000"/>
                 <w:lang w:eastAsia="pl-PL"/>
               </w:rPr>
-            </w:pPr>
+              <w:t>R4</w:t>
+            </w:r>
             <w:r>
               <w:rPr>
                 <w:rFonts w:ascii="Calibri" w:eastAsia="Times New Roman" w:hAnsi="Calibri" w:cs="Calibri"/>
@@ -1004,17 +1034,26 @@
                 <w:color w:val="000000"/>
                 <w:lang w:eastAsia="pl-PL"/>
               </w:rPr>
-              <w:t>R3</w:t>
-            </w:r>
-            <w:r>
+              <w:t xml:space="preserve"> [Ω]</w:t>
+            </w:r>
+          </w:p>
+        </w:tc>
+        <w:tc>
+          <w:tcPr>
+            <w:tcW w:w="1134" w:type="dxa"/>
+            <w:noWrap/>
+            <w:hideMark/>
+          </w:tcPr>
+          <w:p>
+            <w:pPr>
+              <w:jc w:val="center"/>
               <w:rPr>
                 <w:rFonts w:ascii="Calibri" w:eastAsia="Times New Roman" w:hAnsi="Calibri" w:cs="Calibri"/>
                 <w:b/>
                 <w:color w:val="000000"/>
                 <w:lang w:eastAsia="pl-PL"/>
               </w:rPr>
-              <w:t xml:space="preserve"> </w:t>
-            </w:r>
+            </w:pPr>
             <w:r>
               <w:rPr>
                 <w:rFonts w:ascii="Calibri" w:eastAsia="Times New Roman" w:hAnsi="Calibri" w:cs="Calibri"/>
@@ -1022,142 +1061,16 @@
                 <w:color w:val="000000"/>
                 <w:lang w:eastAsia="pl-PL"/>
               </w:rPr>
-              <w:t>[Ω]</w:t>
-            </w:r>
-          </w:p>
-        </w:tc>
-        <w:tc>
-          <w:tcPr>
-            <w:tcW w:w="1134" w:type="dxa"/>
-            <w:noWrap/>
-            <w:hideMark/>
-          </w:tcPr>
-          <w:p>
-            <w:pPr>
-              <w:jc w:val="center"/>
+              <w:t>u(R4)</w:t>
+            </w:r>
+            <w:r>
               <w:rPr>
                 <w:rFonts w:ascii="Calibri" w:eastAsia="Times New Roman" w:hAnsi="Calibri" w:cs="Calibri"/>
                 <w:b/>
                 <w:color w:val="000000"/>
                 <w:lang w:eastAsia="pl-PL"/>
               </w:rPr>
-            </w:pPr>
-            <w:r>
-              <w:rPr>
-                <w:rFonts w:ascii="Calibri" w:eastAsia="Times New Roman" w:hAnsi="Calibri" w:cs="Calibri"/>
-                <w:b/>
-                <w:color w:val="000000"/>
-                <w:lang w:eastAsia="pl-PL"/>
-              </w:rPr>
-              <w:t>u(R3)</w:t>
-            </w:r>
-            <w:r>
-              <w:rPr>
-                <w:rFonts w:ascii="Calibri" w:eastAsia="Times New Roman" w:hAnsi="Calibri" w:cs="Calibri"/>
-                <w:b/>
-                <w:color w:val="000000"/>
-                <w:lang w:eastAsia="pl-PL"/>
-              </w:rPr>
-              <w:t xml:space="preserve"> </w:t>
-            </w:r>
-            <w:r>
-              <w:rPr>
-                <w:rFonts w:ascii="Calibri" w:eastAsia="Times New Roman" w:hAnsi="Calibri" w:cs="Calibri"/>
-                <w:b/>
-                <w:color w:val="000000"/>
-                <w:lang w:eastAsia="pl-PL"/>
-              </w:rPr>
-              <w:t>[Ω]</w:t>
-            </w:r>
-          </w:p>
-        </w:tc>
-        <w:tc>
-          <w:tcPr>
-            <w:tcW w:w="1078" w:type="dxa"/>
-            <w:noWrap/>
-            <w:hideMark/>
-          </w:tcPr>
-          <w:p>
-            <w:pPr>
-              <w:jc w:val="center"/>
-              <w:rPr>
-                <w:rFonts w:ascii="Calibri" w:eastAsia="Times New Roman" w:hAnsi="Calibri" w:cs="Calibri"/>
-                <w:b/>
-                <w:color w:val="000000"/>
-                <w:lang w:eastAsia="pl-PL"/>
-              </w:rPr>
-            </w:pPr>
-            <w:r>
-              <w:rPr>
-                <w:rFonts w:ascii="Calibri" w:eastAsia="Times New Roman" w:hAnsi="Calibri" w:cs="Calibri"/>
-                <w:b/>
-                <w:color w:val="000000"/>
-                <w:lang w:eastAsia="pl-PL"/>
-              </w:rPr>
-              <w:t>R4</w:t>
-            </w:r>
-            <w:r>
-              <w:rPr>
-                <w:rFonts w:ascii="Calibri" w:eastAsia="Times New Roman" w:hAnsi="Calibri" w:cs="Calibri"/>
-                <w:b/>
-                <w:color w:val="000000"/>
-                <w:lang w:eastAsia="pl-PL"/>
-              </w:rPr>
-              <w:t xml:space="preserve"> </w:t>
-            </w:r>
-            <w:r>
-              <w:rPr>
-                <w:rFonts w:ascii="Calibri" w:eastAsia="Times New Roman" w:hAnsi="Calibri" w:cs="Calibri"/>
-                <w:b/>
-                <w:color w:val="000000"/>
-                <w:lang w:eastAsia="pl-PL"/>
-              </w:rPr>
-              <w:t>[Ω]</w:t>
-            </w:r>
-          </w:p>
-        </w:tc>
-        <w:tc>
-          <w:tcPr>
-            <w:tcW w:w="1134" w:type="dxa"/>
-            <w:noWrap/>
-            <w:hideMark/>
-          </w:tcPr>
-          <w:p>
-            <w:pPr>
-              <w:jc w:val="center"/>
-              <w:rPr>
-                <w:rFonts w:ascii="Calibri" w:eastAsia="Times New Roman" w:hAnsi="Calibri" w:cs="Calibri"/>
-                <w:b/>
-                <w:color w:val="000000"/>
-                <w:lang w:eastAsia="pl-PL"/>
-              </w:rPr>
-            </w:pPr>
-            <w:r>
-              <w:rPr>
-                <w:rFonts w:ascii="Calibri" w:eastAsia="Times New Roman" w:hAnsi="Calibri" w:cs="Calibri"/>
-                <w:b/>
-                <w:color w:val="000000"/>
-                <w:lang w:eastAsia="pl-PL"/>
-              </w:rPr>
-              <w:t>u(R4)</w:t>
-            </w:r>
-            <w:r>
-              <w:rPr>
-                <w:rFonts w:ascii="Calibri" w:eastAsia="Times New Roman" w:hAnsi="Calibri" w:cs="Calibri"/>
-                <w:b/>
-                <w:color w:val="000000"/>
-                <w:lang w:eastAsia="pl-PL"/>
-              </w:rPr>
-              <w:t xml:space="preserve"> </w:t>
-            </w:r>
-            <w:r>
-              <w:rPr>
-                <w:rFonts w:ascii="Calibri" w:eastAsia="Times New Roman" w:hAnsi="Calibri" w:cs="Calibri"/>
-                <w:b/>
-                <w:color w:val="000000"/>
-                <w:lang w:eastAsia="pl-PL"/>
-              </w:rPr>
-              <w:t>[Ω]</w:t>
+              <w:t xml:space="preserve"> [Ω]</w:t>
             </w:r>
           </w:p>
         </w:tc>
@@ -7341,27 +7254,14 @@
       <w:r>
         <w:t xml:space="preserve">Wykres </w:t>
       </w:r>
-      <w:r>
-        <w:fldChar w:fldCharType="begin"/>
-      </w:r>
-      <w:r>
-        <w:instrText xml:space="preserve"> SEQ Wykres \* ARABIC </w:instrText>
-      </w:r>
-      <w:r>
-        <w:fldChar w:fldCharType="separate"/>
-      </w:r>
-      <w:r>
-        <w:rPr>
-          <w:noProof/>
-        </w:rPr>
-        <w:t>1</w:t>
-      </w:r>
-      <w:r>
-        <w:rPr>
-          <w:noProof/>
-        </w:rPr>
-        <w:fldChar w:fldCharType="end"/>
-      </w:r>
+      <w:fldSimple w:instr=" SEQ Wykres \* ARABIC ">
+        <w:r>
+          <w:rPr>
+            <w:noProof/>
+          </w:rPr>
+          <w:t>1</w:t>
+        </w:r>
+      </w:fldSimple>
       <w:r>
         <w:t>: Zależność oporu próbki od temperatury.</w:t>
       </w:r>
@@ -7381,32 +7281,12 @@
       </w:pPr>
       <m:oMathPara>
         <m:oMath>
-          <m:sSub>
-            <m:sSubPr>
-              <m:ctrlPr>
-                <w:rPr>
-                  <w:rFonts w:ascii="Cambria Math" w:eastAsiaTheme="minorEastAsia" w:hAnsi="Cambria Math"/>
-                  <w:i/>
-                </w:rPr>
-              </m:ctrlPr>
-            </m:sSubPr>
-            <m:e>
-              <m:r>
-                <w:rPr>
-                  <w:rFonts w:ascii="Cambria Math" w:eastAsiaTheme="minorEastAsia" w:hAnsi="Cambria Math"/>
-                </w:rPr>
-                <m:t>R</m:t>
-              </m:r>
-            </m:e>
-            <m:sub>
-              <m:r>
-                <w:rPr>
-                  <w:rFonts w:ascii="Cambria Math" w:eastAsiaTheme="minorEastAsia" w:hAnsi="Cambria Math"/>
-                </w:rPr>
-                <m:t>m</m:t>
-              </m:r>
-            </m:sub>
-          </m:sSub>
+          <m:r>
+            <w:rPr>
+              <w:rFonts w:ascii="Cambria Math" w:eastAsiaTheme="minorEastAsia" w:hAnsi="Cambria Math"/>
+            </w:rPr>
+            <m:t>R</m:t>
+          </m:r>
           <m:d>
             <m:dPr>
               <m:ctrlPr>
@@ -7421,7 +7301,7 @@
                 <w:rPr>
                   <w:rFonts w:ascii="Cambria Math" w:eastAsiaTheme="minorEastAsia" w:hAnsi="Cambria Math"/>
                 </w:rPr>
-                <m:t>t</m:t>
+                <m:t>T</m:t>
               </m:r>
             </m:e>
           </m:d>
@@ -7461,7 +7341,19 @@
             <w:rPr>
               <w:rFonts w:ascii="Cambria Math" w:eastAsiaTheme="minorEastAsia" w:hAnsi="Cambria Math"/>
             </w:rPr>
-            <m:t>αt+</m:t>
+            <m:t>α</m:t>
+          </m:r>
+          <m:r>
+            <w:rPr>
+              <w:rFonts w:ascii="Cambria Math" w:eastAsiaTheme="minorEastAsia" w:hAnsi="Cambria Math"/>
+            </w:rPr>
+            <m:t>T</m:t>
+          </m:r>
+          <m:r>
+            <w:rPr>
+              <w:rFonts w:ascii="Cambria Math" w:eastAsiaTheme="minorEastAsia" w:hAnsi="Cambria Math"/>
+            </w:rPr>
+            <m:t>+</m:t>
           </m:r>
           <m:sSub>
             <m:sSubPr>
@@ -7650,24 +7542,14 @@
       <w:r>
         <w:t xml:space="preserve">Tabela </w:t>
       </w:r>
-      <w:r>
-        <w:fldChar w:fldCharType="begin"/>
-      </w:r>
-      <w:r>
-        <w:instrText xml:space="preserve"> SEQ Tabela \* ARABIC </w:instrText>
-      </w:r>
-      <w:r>
-        <w:fldChar w:fldCharType="separate"/>
-      </w:r>
-      <w:r>
-        <w:rPr>
-          <w:noProof/>
-        </w:rPr>
-        <w:t>2</w:t>
-      </w:r>
-      <w:r>
-        <w:fldChar w:fldCharType="end"/>
-      </w:r>
+      <w:fldSimple w:instr=" SEQ Tabela \* ARABIC ">
+        <w:r>
+          <w:rPr>
+            <w:noProof/>
+          </w:rPr>
+          <w:t>2</w:t>
+        </w:r>
+      </w:fldSimple>
       <w:r>
         <w:t xml:space="preserve">: </w:t>
       </w:r>
@@ -7752,13 +7634,7 @@
               <w:rPr>
                 <w:b/>
               </w:rPr>
-              <w:t xml:space="preserve"> </w:t>
-            </w:r>
-            <w:r>
-              <w:rPr>
-                <w:b/>
-              </w:rPr>
-              <w:t>[1/</w:t>
+              <w:t xml:space="preserve"> [1/</w:t>
             </w:r>
             <w:r>
               <w:rPr>
@@ -7922,11 +7798,6 @@
         </w:tc>
       </w:tr>
     </w:tbl>
-    <w:p>
-      <w:pPr>
-        <w:pStyle w:val="Akapitzlist"/>
-      </w:pPr>
-    </w:p>
     <w:p>
       <w:pPr>
         <w:pStyle w:val="Akapitzlist"/>
@@ -8656,24 +8527,14 @@
       <w:r>
         <w:t xml:space="preserve">Tabela </w:t>
       </w:r>
-      <w:r>
-        <w:fldChar w:fldCharType="begin"/>
-      </w:r>
-      <w:r>
-        <w:instrText xml:space="preserve"> SEQ Tabela \* ARABIC </w:instrText>
-      </w:r>
-      <w:r>
-        <w:fldChar w:fldCharType="separate"/>
-      </w:r>
-      <w:r>
-        <w:rPr>
-          <w:noProof/>
-        </w:rPr>
-        <w:t>3</w:t>
-      </w:r>
-      <w:r>
-        <w:fldChar w:fldCharType="end"/>
-      </w:r>
+      <w:fldSimple w:instr=" SEQ Tabela \* ARABIC ">
+        <w:r>
+          <w:rPr>
+            <w:noProof/>
+          </w:rPr>
+          <w:t>3</w:t>
+        </w:r>
+      </w:fldSimple>
       <w:r>
         <w:t>: W</w:t>
       </w:r>
@@ -8834,35 +8695,35 @@
                 <w:color w:val="000000"/>
                 <w:lang w:eastAsia="pl-PL"/>
               </w:rPr>
-              <w:t xml:space="preserve"> </w:t>
-            </w:r>
-            <w:r>
+              <w:t xml:space="preserve"> [Ω]</w:t>
+            </w:r>
+          </w:p>
+        </w:tc>
+        <w:tc>
+          <w:tcPr>
+            <w:tcW w:w="1227" w:type="dxa"/>
+            <w:noWrap/>
+            <w:hideMark/>
+          </w:tcPr>
+          <w:p>
+            <w:pPr>
+              <w:jc w:val="center"/>
               <w:rPr>
                 <w:rFonts w:ascii="Calibri" w:eastAsia="Times New Roman" w:hAnsi="Calibri" w:cs="Calibri"/>
                 <w:b/>
                 <w:color w:val="000000"/>
                 <w:lang w:eastAsia="pl-PL"/>
               </w:rPr>
-              <w:t>[Ω]</w:t>
-            </w:r>
-          </w:p>
-        </w:tc>
-        <w:tc>
-          <w:tcPr>
-            <w:tcW w:w="1227" w:type="dxa"/>
-            <w:noWrap/>
-            <w:hideMark/>
-          </w:tcPr>
-          <w:p>
-            <w:pPr>
-              <w:jc w:val="center"/>
+            </w:pPr>
+            <w:r>
               <w:rPr>
                 <w:rFonts w:ascii="Calibri" w:eastAsia="Times New Roman" w:hAnsi="Calibri" w:cs="Calibri"/>
                 <w:b/>
                 <w:color w:val="000000"/>
                 <w:lang w:eastAsia="pl-PL"/>
               </w:rPr>
-            </w:pPr>
+              <w:t>u(ln</w:t>
+            </w:r>
             <w:r>
               <w:rPr>
                 <w:rFonts w:ascii="Calibri" w:eastAsia="Times New Roman" w:hAnsi="Calibri" w:cs="Calibri"/>
@@ -8870,7 +8731,7 @@
                 <w:color w:val="000000"/>
                 <w:lang w:eastAsia="pl-PL"/>
               </w:rPr>
-              <w:t>u(ln</w:t>
+              <w:t>R1</w:t>
             </w:r>
             <w:r>
               <w:rPr>
@@ -8879,7 +8740,7 @@
                 <w:color w:val="000000"/>
                 <w:lang w:eastAsia="pl-PL"/>
               </w:rPr>
-              <w:t>R1</w:t>
+              <w:t>)</w:t>
             </w:r>
             <w:r>
               <w:rPr>
@@ -8888,25 +8749,7 @@
                 <w:color w:val="000000"/>
                 <w:lang w:eastAsia="pl-PL"/>
               </w:rPr>
-              <w:t>)</w:t>
-            </w:r>
-            <w:r>
-              <w:rPr>
-                <w:rFonts w:ascii="Calibri" w:eastAsia="Times New Roman" w:hAnsi="Calibri" w:cs="Calibri"/>
-                <w:b/>
-                <w:color w:val="000000"/>
-                <w:lang w:eastAsia="pl-PL"/>
-              </w:rPr>
-              <w:t xml:space="preserve"> </w:t>
-            </w:r>
-            <w:r>
-              <w:rPr>
-                <w:rFonts w:ascii="Calibri" w:eastAsia="Times New Roman" w:hAnsi="Calibri" w:cs="Calibri"/>
-                <w:b/>
-                <w:color w:val="000000"/>
-                <w:lang w:eastAsia="pl-PL"/>
-              </w:rPr>
-              <w:t>[Ω]</w:t>
+              <w:t xml:space="preserve"> [Ω]</w:t>
             </w:r>
           </w:p>
         </w:tc>
@@ -11948,24 +11791,14 @@
       <w:r>
         <w:t xml:space="preserve">Wykres </w:t>
       </w:r>
-      <w:r>
-        <w:fldChar w:fldCharType="begin"/>
-      </w:r>
-      <w:r>
-        <w:instrText xml:space="preserve"> SEQ Wykres \* ARABIC </w:instrText>
-      </w:r>
-      <w:r>
-        <w:fldChar w:fldCharType="separate"/>
-      </w:r>
-      <w:r>
-        <w:rPr>
-          <w:noProof/>
-        </w:rPr>
-        <w:t>2</w:t>
-      </w:r>
-      <w:r>
-        <w:fldChar w:fldCharType="end"/>
-      </w:r>
+      <w:fldSimple w:instr=" SEQ Wykres \* ARABIC ">
+        <w:r>
+          <w:rPr>
+            <w:noProof/>
+          </w:rPr>
+          <w:t>2</w:t>
+        </w:r>
+      </w:fldSimple>
       <w:r>
         <w:t xml:space="preserve">: </w:t>
       </w:r>
@@ -11987,24 +11820,14 @@
       <w:r>
         <w:t xml:space="preserve">Tabela </w:t>
       </w:r>
-      <w:r>
-        <w:fldChar w:fldCharType="begin"/>
-      </w:r>
-      <w:r>
-        <w:instrText xml:space="preserve"> SEQ Tabela \* ARABIC </w:instrText>
-      </w:r>
-      <w:r>
-        <w:fldChar w:fldCharType="separate"/>
-      </w:r>
-      <w:r>
-        <w:rPr>
-          <w:noProof/>
-        </w:rPr>
-        <w:t>4</w:t>
-      </w:r>
-      <w:r>
-        <w:fldChar w:fldCharType="end"/>
-      </w:r>
+      <w:fldSimple w:instr=" SEQ Tabela \* ARABIC ">
+        <w:r>
+          <w:rPr>
+            <w:noProof/>
+          </w:rPr>
+          <w:t>4</w:t>
+        </w:r>
+      </w:fldSimple>
       <w:r>
         <w:t>: W</w:t>
       </w:r>
@@ -12763,24 +12586,14 @@
       <w:r>
         <w:t xml:space="preserve">Tabela </w:t>
       </w:r>
-      <w:r>
-        <w:fldChar w:fldCharType="begin"/>
-      </w:r>
-      <w:r>
-        <w:instrText xml:space="preserve"> SEQ Tabela \* ARABIC </w:instrText>
-      </w:r>
-      <w:r>
-        <w:fldChar w:fldCharType="separate"/>
-      </w:r>
-      <w:r>
-        <w:rPr>
-          <w:noProof/>
-        </w:rPr>
-        <w:t>5</w:t>
-      </w:r>
-      <w:r>
-        <w:fldChar w:fldCharType="end"/>
-      </w:r>
+      <w:fldSimple w:instr=" SEQ Tabela \* ARABIC ">
+        <w:r>
+          <w:rPr>
+            <w:noProof/>
+          </w:rPr>
+          <w:t>5</w:t>
+        </w:r>
+      </w:fldSimple>
       <w:r>
         <w:t xml:space="preserve">: </w:t>
       </w:r>
@@ -13300,8 +13113,6 @@
         </w:rPr>
         <w:t>Wnioski</w:t>
       </w:r>
-      <w:bookmarkStart w:id="0" w:name="_GoBack"/>
-      <w:bookmarkEnd w:id="0"/>
     </w:p>
     <w:p>
       <w:pPr>
@@ -13415,6 +13226,26 @@
           <m:t xml:space="preserve"> eV</m:t>
         </m:r>
       </m:oMath>
+      <w:r>
+        <w:rPr>
+          <w:rFonts w:eastAsiaTheme="minorEastAsia"/>
+        </w:rPr>
+        <w:t xml:space="preserve"> – wartość ta odpowiada </w:t>
+      </w:r>
+      <w:proofErr w:type="spellStart"/>
+      <w:r>
+        <w:rPr>
+          <w:rFonts w:eastAsiaTheme="minorEastAsia"/>
+        </w:rPr>
+        <w:t>PbS</w:t>
+      </w:r>
+      <w:proofErr w:type="spellEnd"/>
+      <w:r>
+        <w:rPr>
+          <w:rFonts w:eastAsiaTheme="minorEastAsia"/>
+        </w:rPr>
+        <w:t>.</w:t>
+      </w:r>
     </w:p>
     <w:p>
       <w:pPr>
@@ -13463,7 +13294,7 @@
               <w:rPr>
                 <w:rFonts w:ascii="Cambria Math" w:hAnsi="Cambria Math"/>
               </w:rPr>
-              <m:t>0,002493</m:t>
+              <m:t>2,493</m:t>
             </m:r>
             <m:r>
               <m:rPr>
@@ -13478,7 +13309,7 @@
               <w:rPr>
                 <w:rFonts w:ascii="Cambria Math" w:hAnsi="Cambria Math"/>
               </w:rPr>
-              <m:t>0,000067</m:t>
+              <m:t>0,067</m:t>
             </m:r>
             <m:ctrlPr>
               <w:rPr>
@@ -13488,6 +13319,52 @@
             </m:ctrlPr>
           </m:e>
         </m:d>
+        <m:r>
+          <m:rPr>
+            <m:sty m:val="p"/>
+          </m:rPr>
+          <w:rPr>
+            <w:rFonts w:ascii="Cambria Math" w:hAnsi="Cambria Math"/>
+          </w:rPr>
+          <m:t>⋅</m:t>
+        </m:r>
+        <m:sSup>
+          <m:sSupPr>
+            <m:ctrlPr>
+              <w:rPr>
+                <w:rFonts w:ascii="Cambria Math" w:hAnsi="Cambria Math"/>
+                <w:i/>
+              </w:rPr>
+            </m:ctrlPr>
+          </m:sSupPr>
+          <m:e>
+            <m:r>
+              <w:rPr>
+                <w:rFonts w:ascii="Cambria Math" w:hAnsi="Cambria Math"/>
+              </w:rPr>
+              <m:t>10</m:t>
+            </m:r>
+            <m:ctrlPr>
+              <w:rPr>
+                <w:rFonts w:ascii="Cambria Math" w:hAnsi="Cambria Math"/>
+              </w:rPr>
+            </m:ctrlPr>
+          </m:e>
+          <m:sup>
+            <m:r>
+              <w:rPr>
+                <w:rFonts w:ascii="Cambria Math" w:hAnsi="Cambria Math"/>
+              </w:rPr>
+              <m:t>-3</m:t>
+            </m:r>
+          </m:sup>
+        </m:sSup>
+        <m:r>
+          <w:rPr>
+            <w:rFonts w:ascii="Cambria Math" w:hAnsi="Cambria Math"/>
+          </w:rPr>
+          <m:t xml:space="preserve"> </m:t>
+        </m:r>
         <m:f>
           <m:fPr>
             <m:ctrlPr>
@@ -13518,12 +13395,8 @@
           </m:den>
         </m:f>
       </m:oMath>
-      <w:r>
-        <w:rPr>
-          <w:rFonts w:eastAsiaTheme="minorEastAsia"/>
-        </w:rPr>
-        <w:t xml:space="preserve"> </w:t>
-      </w:r>
+      <w:bookmarkStart w:id="0" w:name="_GoBack"/>
+      <w:bookmarkEnd w:id="0"/>
     </w:p>
     <w:sectPr>
       <w:pgSz w:w="11906" w:h="16838"/>

--- a/sprawozdania LPF2/c44/c44.docx
+++ b/sprawozdania LPF2/c44/c44.docx
@@ -2,6 +2,477 @@
 <file path=word/document.xml><?xml version="1.0" encoding="utf-8"?>
 <w:document xmlns:wpc="http://schemas.microsoft.com/office/word/2010/wordprocessingCanvas" xmlns:cx="http://schemas.microsoft.com/office/drawing/2014/chartex" xmlns:cx1="http://schemas.microsoft.com/office/drawing/2015/9/8/chartex" xmlns:cx2="http://schemas.microsoft.com/office/drawing/2015/10/21/chartex" xmlns:cx3="http://schemas.microsoft.com/office/drawing/2016/5/9/chartex" xmlns:cx4="http://schemas.microsoft.com/office/drawing/2016/5/10/chartex" xmlns:cx5="http://schemas.microsoft.com/office/drawing/2016/5/11/chartex" xmlns:cx6="http://schemas.microsoft.com/office/drawing/2016/5/12/chartex" xmlns:cx7="http://schemas.microsoft.com/office/drawing/2016/5/13/chartex" xmlns:cx8="http://schemas.microsoft.com/office/drawing/2016/5/14/chartex" xmlns:mc="http://schemas.openxmlformats.org/markup-compatibility/2006" xmlns:aink="http://schemas.microsoft.com/office/drawing/2016/ink" xmlns:am3d="http://schemas.microsoft.com/office/drawing/2017/model3d" xmlns:o="urn:schemas-microsoft-com:office:office" xmlns:r="http://schemas.openxmlformats.org/officeDocument/2006/relationships" xmlns:m="http://schemas.openxmlformats.org/officeDocument/2006/math" xmlns:v="urn:schemas-microsoft-com:vml" xmlns:wp14="http://schemas.microsoft.com/office/word/2010/wordprocessingDrawing" xmlns:wp="http://schemas.openxmlformats.org/drawingml/2006/wordprocessingDrawing" xmlns:w10="urn:schemas-microsoft-com:office:word" xmlns:w="http://schemas.openxmlformats.org/wordprocessingml/2006/main" xmlns:w14="http://schemas.microsoft.com/office/word/2010/wordml" xmlns:w15="http://schemas.microsoft.com/office/word/2012/wordml" xmlns:w16cid="http://schemas.microsoft.com/office/word/2016/wordml/cid" xmlns:w16se="http://schemas.microsoft.com/office/word/2015/wordml/symex" xmlns:wpg="http://schemas.microsoft.com/office/word/2010/wordprocessingGroup" xmlns:wpi="http://schemas.microsoft.com/office/word/2010/wordprocessingInk" xmlns:wne="http://schemas.microsoft.com/office/word/2006/wordml" xmlns:wps="http://schemas.microsoft.com/office/word/2010/wordprocessingShape" mc:Ignorable="w14 w15 w16se w16cid wp14">
   <w:body>
+    <w:p>
+      <w:pPr>
+        <w:pStyle w:val="Akapitzlist"/>
+        <w:jc w:val="center"/>
+        <w:rPr>
+          <w:rFonts w:ascii="Arial" w:hAnsi="Arial" w:cs="Arial"/>
+          <w:b/>
+          <w:sz w:val="70"/>
+          <w:szCs w:val="70"/>
+        </w:rPr>
+      </w:pPr>
+    </w:p>
+    <w:p>
+      <w:pPr>
+        <w:pStyle w:val="Akapitzlist"/>
+        <w:jc w:val="center"/>
+        <w:rPr>
+          <w:rFonts w:ascii="Arial" w:hAnsi="Arial" w:cs="Arial"/>
+          <w:b/>
+          <w:sz w:val="70"/>
+          <w:szCs w:val="70"/>
+        </w:rPr>
+      </w:pPr>
+      <w:r>
+        <w:rPr>
+          <w:rFonts w:ascii="Arial" w:hAnsi="Arial" w:cs="Arial"/>
+          <w:b/>
+          <w:sz w:val="70"/>
+          <w:szCs w:val="70"/>
+        </w:rPr>
+        <w:t>Laboratorium Fizyczne 2</w:t>
+      </w:r>
+    </w:p>
+    <w:p>
+      <w:pPr>
+        <w:ind w:left="360"/>
+        <w:jc w:val="center"/>
+        <w:rPr>
+          <w:rFonts w:ascii="Arial" w:hAnsi="Arial" w:cs="Arial"/>
+          <w:sz w:val="36"/>
+          <w:szCs w:val="36"/>
+        </w:rPr>
+      </w:pPr>
+    </w:p>
+    <w:p>
+      <w:pPr>
+        <w:ind w:left="360"/>
+        <w:jc w:val="center"/>
+        <w:rPr>
+          <w:rFonts w:ascii="Arial" w:hAnsi="Arial" w:cs="Arial"/>
+          <w:sz w:val="36"/>
+          <w:szCs w:val="36"/>
+        </w:rPr>
+      </w:pPr>
+      <w:r>
+        <w:rPr>
+          <w:rFonts w:ascii="Arial" w:hAnsi="Arial" w:cs="Arial"/>
+          <w:sz w:val="36"/>
+          <w:szCs w:val="36"/>
+        </w:rPr>
+        <w:t>Pomiary zależności oporu od temperatury w przewodnikach i półprzewodnikach</w:t>
+      </w:r>
+    </w:p>
+    <w:p>
+      <w:pPr>
+        <w:pStyle w:val="Akapitzlist"/>
+        <w:jc w:val="center"/>
+        <w:rPr>
+          <w:rFonts w:ascii="Arial" w:hAnsi="Arial" w:cs="Arial"/>
+          <w:sz w:val="36"/>
+          <w:szCs w:val="36"/>
+        </w:rPr>
+      </w:pPr>
+    </w:p>
+    <w:p>
+      <w:pPr>
+        <w:pStyle w:val="Akapitzlist"/>
+        <w:rPr>
+          <w:rFonts w:ascii="Arial" w:hAnsi="Arial" w:cs="Arial"/>
+        </w:rPr>
+      </w:pPr>
+    </w:p>
+    <w:p>
+      <w:pPr>
+        <w:pStyle w:val="Akapitzlist"/>
+        <w:rPr>
+          <w:rFonts w:ascii="Arial" w:hAnsi="Arial" w:cs="Arial"/>
+        </w:rPr>
+      </w:pPr>
+      <w:bookmarkStart w:id="0" w:name="_GoBack"/>
+      <w:bookmarkEnd w:id="0"/>
+    </w:p>
+    <w:tbl>
+      <w:tblPr>
+        <w:tblStyle w:val="Siatkatabeli"/>
+        <w:tblW w:w="0" w:type="auto"/>
+        <w:jc w:val="center"/>
+        <w:tblLook w:val="04A0" w:firstRow="1" w:lastRow="0" w:firstColumn="1" w:lastColumn="0" w:noHBand="0" w:noVBand="1"/>
+      </w:tblPr>
+      <w:tblGrid>
+        <w:gridCol w:w="2830"/>
+        <w:gridCol w:w="3286"/>
+      </w:tblGrid>
+      <w:tr>
+        <w:trPr>
+          <w:trHeight w:val="521"/>
+          <w:jc w:val="center"/>
+        </w:trPr>
+        <w:tc>
+          <w:tcPr>
+            <w:tcW w:w="2830" w:type="dxa"/>
+            <w:vMerge w:val="restart"/>
+            <w:vAlign w:val="center"/>
+          </w:tcPr>
+          <w:p>
+            <w:pPr>
+              <w:jc w:val="center"/>
+              <w:rPr>
+                <w:rFonts w:ascii="Arial" w:hAnsi="Arial" w:cs="Arial"/>
+                <w:b/>
+              </w:rPr>
+            </w:pPr>
+            <w:r>
+              <w:rPr>
+                <w:rFonts w:ascii="Arial" w:hAnsi="Arial" w:cs="Arial"/>
+                <w:b/>
+              </w:rPr>
+              <w:t>Zespół:</w:t>
+            </w:r>
+          </w:p>
+        </w:tc>
+        <w:tc>
+          <w:tcPr>
+            <w:tcW w:w="3286" w:type="dxa"/>
+            <w:vAlign w:val="center"/>
+          </w:tcPr>
+          <w:p>
+            <w:pPr>
+              <w:jc w:val="center"/>
+              <w:rPr>
+                <w:rFonts w:ascii="Arial" w:hAnsi="Arial" w:cs="Arial"/>
+              </w:rPr>
+            </w:pPr>
+            <w:r>
+              <w:rPr>
+                <w:rFonts w:ascii="Arial" w:hAnsi="Arial" w:cs="Arial"/>
+              </w:rPr>
+              <w:t>Dominika Karczewska</w:t>
+            </w:r>
+          </w:p>
+        </w:tc>
+      </w:tr>
+      <w:tr>
+        <w:trPr>
+          <w:trHeight w:val="521"/>
+          <w:jc w:val="center"/>
+        </w:trPr>
+        <w:tc>
+          <w:tcPr>
+            <w:tcW w:w="2830" w:type="dxa"/>
+            <w:vMerge/>
+            <w:vAlign w:val="center"/>
+          </w:tcPr>
+          <w:p>
+            <w:pPr>
+              <w:jc w:val="center"/>
+              <w:rPr>
+                <w:rFonts w:ascii="Arial" w:hAnsi="Arial" w:cs="Arial"/>
+                <w:b/>
+              </w:rPr>
+            </w:pPr>
+          </w:p>
+        </w:tc>
+        <w:tc>
+          <w:tcPr>
+            <w:tcW w:w="3286" w:type="dxa"/>
+            <w:vAlign w:val="center"/>
+          </w:tcPr>
+          <w:p>
+            <w:pPr>
+              <w:jc w:val="center"/>
+              <w:rPr>
+                <w:rFonts w:ascii="Arial" w:hAnsi="Arial" w:cs="Arial"/>
+              </w:rPr>
+            </w:pPr>
+            <w:r>
+              <w:rPr>
+                <w:rFonts w:ascii="Arial" w:hAnsi="Arial" w:cs="Arial"/>
+              </w:rPr>
+              <w:t>Igor Michalski</w:t>
+            </w:r>
+          </w:p>
+        </w:tc>
+      </w:tr>
+      <w:tr>
+        <w:trPr>
+          <w:trHeight w:val="521"/>
+          <w:jc w:val="center"/>
+        </w:trPr>
+        <w:tc>
+          <w:tcPr>
+            <w:tcW w:w="2830" w:type="dxa"/>
+            <w:vAlign w:val="center"/>
+          </w:tcPr>
+          <w:p>
+            <w:pPr>
+              <w:jc w:val="center"/>
+              <w:rPr>
+                <w:rFonts w:ascii="Arial" w:hAnsi="Arial" w:cs="Arial"/>
+                <w:b/>
+              </w:rPr>
+            </w:pPr>
+            <w:r>
+              <w:rPr>
+                <w:rFonts w:ascii="Arial" w:hAnsi="Arial" w:cs="Arial"/>
+                <w:b/>
+              </w:rPr>
+              <w:t>Prowadzący:</w:t>
+            </w:r>
+          </w:p>
+        </w:tc>
+        <w:tc>
+          <w:tcPr>
+            <w:tcW w:w="3286" w:type="dxa"/>
+            <w:vAlign w:val="center"/>
+          </w:tcPr>
+          <w:p>
+            <w:pPr>
+              <w:jc w:val="center"/>
+              <w:rPr>
+                <w:rFonts w:ascii="Arial" w:hAnsi="Arial" w:cs="Arial"/>
+              </w:rPr>
+            </w:pPr>
+            <w:r>
+              <w:rPr>
+                <w:rFonts w:ascii="Arial" w:hAnsi="Arial" w:cs="Arial"/>
+              </w:rPr>
+              <w:t xml:space="preserve">dr inż. </w:t>
+            </w:r>
+            <w:r>
+              <w:rPr>
+                <w:rFonts w:ascii="Arial" w:hAnsi="Arial" w:cs="Arial"/>
+              </w:rPr>
+              <w:t>Eunika Zielony</w:t>
+            </w:r>
+          </w:p>
+        </w:tc>
+      </w:tr>
+      <w:tr>
+        <w:trPr>
+          <w:trHeight w:val="1013"/>
+          <w:jc w:val="center"/>
+        </w:trPr>
+        <w:tc>
+          <w:tcPr>
+            <w:tcW w:w="2830" w:type="dxa"/>
+            <w:vAlign w:val="center"/>
+          </w:tcPr>
+          <w:p>
+            <w:pPr>
+              <w:jc w:val="center"/>
+              <w:rPr>
+                <w:rFonts w:ascii="Arial" w:hAnsi="Arial" w:cs="Arial"/>
+                <w:b/>
+              </w:rPr>
+            </w:pPr>
+            <w:r>
+              <w:rPr>
+                <w:rFonts w:ascii="Arial" w:hAnsi="Arial" w:cs="Arial"/>
+                <w:b/>
+              </w:rPr>
+              <w:t>Data wykonania ćwiczenia:</w:t>
+            </w:r>
+          </w:p>
+        </w:tc>
+        <w:tc>
+          <w:tcPr>
+            <w:tcW w:w="3286" w:type="dxa"/>
+            <w:vAlign w:val="center"/>
+          </w:tcPr>
+          <w:p>
+            <w:pPr>
+              <w:jc w:val="center"/>
+              <w:rPr>
+                <w:rFonts w:ascii="Arial" w:hAnsi="Arial" w:cs="Arial"/>
+              </w:rPr>
+            </w:pPr>
+            <w:r>
+              <w:rPr>
+                <w:rFonts w:ascii="Arial" w:hAnsi="Arial" w:cs="Arial"/>
+              </w:rPr>
+              <w:t>04.12</w:t>
+            </w:r>
+            <w:r>
+              <w:rPr>
+                <w:rFonts w:ascii="Arial" w:hAnsi="Arial" w:cs="Arial"/>
+              </w:rPr>
+              <w:t>.2017r.</w:t>
+            </w:r>
+          </w:p>
+        </w:tc>
+      </w:tr>
+      <w:tr>
+        <w:trPr>
+          <w:trHeight w:val="1013"/>
+          <w:jc w:val="center"/>
+        </w:trPr>
+        <w:tc>
+          <w:tcPr>
+            <w:tcW w:w="2830" w:type="dxa"/>
+            <w:vAlign w:val="center"/>
+          </w:tcPr>
+          <w:p>
+            <w:pPr>
+              <w:jc w:val="center"/>
+              <w:rPr>
+                <w:rFonts w:ascii="Arial" w:hAnsi="Arial" w:cs="Arial"/>
+                <w:b/>
+              </w:rPr>
+            </w:pPr>
+            <w:r>
+              <w:rPr>
+                <w:rFonts w:ascii="Arial" w:hAnsi="Arial" w:cs="Arial"/>
+                <w:b/>
+              </w:rPr>
+              <w:t>Data oddania sprawozdania:</w:t>
+            </w:r>
+          </w:p>
+        </w:tc>
+        <w:tc>
+          <w:tcPr>
+            <w:tcW w:w="3286" w:type="dxa"/>
+            <w:vAlign w:val="center"/>
+          </w:tcPr>
+          <w:p>
+            <w:pPr>
+              <w:jc w:val="center"/>
+              <w:rPr>
+                <w:rFonts w:ascii="Arial" w:hAnsi="Arial" w:cs="Arial"/>
+              </w:rPr>
+            </w:pPr>
+            <w:r>
+              <w:rPr>
+                <w:rFonts w:ascii="Arial" w:hAnsi="Arial" w:cs="Arial"/>
+              </w:rPr>
+              <w:t>11.12</w:t>
+            </w:r>
+            <w:r>
+              <w:rPr>
+                <w:rFonts w:ascii="Arial" w:hAnsi="Arial" w:cs="Arial"/>
+              </w:rPr>
+              <w:t>.2017r.</w:t>
+            </w:r>
+          </w:p>
+        </w:tc>
+      </w:tr>
+      <w:tr>
+        <w:trPr>
+          <w:trHeight w:val="521"/>
+          <w:jc w:val="center"/>
+        </w:trPr>
+        <w:tc>
+          <w:tcPr>
+            <w:tcW w:w="2830" w:type="dxa"/>
+            <w:vAlign w:val="center"/>
+          </w:tcPr>
+          <w:p>
+            <w:pPr>
+              <w:jc w:val="center"/>
+              <w:rPr>
+                <w:rFonts w:ascii="Arial" w:hAnsi="Arial" w:cs="Arial"/>
+                <w:b/>
+              </w:rPr>
+            </w:pPr>
+            <w:r>
+              <w:rPr>
+                <w:rFonts w:ascii="Arial" w:hAnsi="Arial" w:cs="Arial"/>
+                <w:b/>
+              </w:rPr>
+              <w:t>Ocena:</w:t>
+            </w:r>
+          </w:p>
+        </w:tc>
+        <w:tc>
+          <w:tcPr>
+            <w:tcW w:w="3286" w:type="dxa"/>
+            <w:vAlign w:val="center"/>
+          </w:tcPr>
+          <w:p>
+            <w:pPr>
+              <w:jc w:val="center"/>
+              <w:rPr>
+                <w:rFonts w:ascii="Arial" w:hAnsi="Arial" w:cs="Arial"/>
+              </w:rPr>
+            </w:pPr>
+          </w:p>
+        </w:tc>
+      </w:tr>
+    </w:tbl>
+    <w:p>
+      <w:pPr>
+        <w:pStyle w:val="Akapitzlist"/>
+        <w:rPr>
+          <w:rFonts w:ascii="Arial" w:hAnsi="Arial" w:cs="Arial"/>
+        </w:rPr>
+      </w:pPr>
+    </w:p>
+    <w:p>
+      <w:pPr>
+        <w:pStyle w:val="Akapitzlist"/>
+        <w:rPr>
+          <w:rFonts w:ascii="Arial" w:hAnsi="Arial" w:cs="Arial"/>
+        </w:rPr>
+      </w:pPr>
+    </w:p>
+    <w:p>
+      <w:pPr>
+        <w:pStyle w:val="Akapitzlist"/>
+        <w:rPr>
+          <w:rFonts w:ascii="Arial" w:hAnsi="Arial" w:cs="Arial"/>
+        </w:rPr>
+      </w:pPr>
+    </w:p>
+    <w:p>
+      <w:pPr>
+        <w:pStyle w:val="Akapitzlist"/>
+        <w:rPr>
+          <w:rFonts w:ascii="Arial" w:hAnsi="Arial" w:cs="Arial"/>
+        </w:rPr>
+      </w:pPr>
+    </w:p>
+    <w:p>
+      <w:pPr>
+        <w:pStyle w:val="Akapitzlist"/>
+        <w:rPr>
+          <w:rFonts w:ascii="Arial" w:hAnsi="Arial" w:cs="Arial"/>
+        </w:rPr>
+      </w:pPr>
+    </w:p>
+    <w:p>
+      <w:pPr>
+        <w:pStyle w:val="Akapitzlist"/>
+        <w:rPr>
+          <w:rFonts w:ascii="Arial" w:hAnsi="Arial" w:cs="Arial"/>
+        </w:rPr>
+      </w:pPr>
+    </w:p>
+    <w:p>
+      <w:pPr>
+        <w:pStyle w:val="Akapitzlist"/>
+        <w:rPr>
+          <w:rFonts w:ascii="Arial" w:hAnsi="Arial" w:cs="Arial"/>
+        </w:rPr>
+      </w:pPr>
+    </w:p>
+    <w:p>
+      <w:pPr>
+        <w:pStyle w:val="Akapitzlist"/>
+        <w:rPr>
+          <w:rFonts w:ascii="Arial" w:hAnsi="Arial" w:cs="Arial"/>
+          <w:b/>
+        </w:rPr>
+      </w:pPr>
+      <w:r>
+        <w:rPr>
+          <w:rFonts w:ascii="Arial" w:hAnsi="Arial" w:cs="Arial"/>
+          <w:b/>
+        </w:rPr>
+        <w:t>Uwagi prowadzącego:</w:t>
+      </w:r>
+    </w:p>
     <w:p>
       <w:pPr>
         <w:pStyle w:val="Akapitzlist"/>
@@ -17,6 +488,13 @@
         <w:rPr>
           <w:b/>
         </w:rPr>
+        <w:br w:type="column"/>
+      </w:r>
+      <w:r>
+        <w:rPr>
+          <w:b/>
+        </w:rPr>
+        <w:lastRenderedPageBreak/>
         <w:t>Wstęp</w:t>
       </w:r>
     </w:p>
@@ -325,19 +803,7 @@
             <w:rPr>
               <w:rFonts w:ascii="Cambria Math" w:eastAsiaTheme="minorEastAsia" w:hAnsi="Cambria Math"/>
             </w:rPr>
-            <m:t>α</m:t>
-          </m:r>
-          <m:r>
-            <w:rPr>
-              <w:rFonts w:ascii="Cambria Math" w:eastAsiaTheme="minorEastAsia" w:hAnsi="Cambria Math"/>
-            </w:rPr>
-            <m:t>T</m:t>
-          </m:r>
-          <m:r>
-            <w:rPr>
-              <w:rFonts w:ascii="Cambria Math" w:eastAsiaTheme="minorEastAsia" w:hAnsi="Cambria Math"/>
-            </w:rPr>
-            <m:t>+</m:t>
+            <m:t>αT+</m:t>
           </m:r>
           <m:sSub>
             <m:sSubPr>
@@ -436,13 +902,7 @@
             <w:rPr>
               <w:rFonts w:ascii="Cambria Math" w:eastAsiaTheme="minorEastAsia" w:hAnsi="Cambria Math"/>
             </w:rPr>
-            <m:t>(T)</m:t>
-          </m:r>
-          <m:r>
-            <w:rPr>
-              <w:rFonts w:ascii="Cambria Math" w:eastAsiaTheme="minorEastAsia" w:hAnsi="Cambria Math"/>
-            </w:rPr>
-            <m:t>=</m:t>
+            <m:t>(T)=</m:t>
           </m:r>
           <m:sSub>
             <m:sSubPr>
@@ -584,14 +1044,27 @@
       <w:r>
         <w:t xml:space="preserve">Tabela </w:t>
       </w:r>
-      <w:fldSimple w:instr=" SEQ Tabela \* ARABIC ">
-        <w:r>
-          <w:rPr>
-            <w:noProof/>
-          </w:rPr>
-          <w:t>1</w:t>
-        </w:r>
-      </w:fldSimple>
+      <w:r>
+        <w:fldChar w:fldCharType="begin"/>
+      </w:r>
+      <w:r>
+        <w:instrText xml:space="preserve"> SEQ Tabela \* ARABIC </w:instrText>
+      </w:r>
+      <w:r>
+        <w:fldChar w:fldCharType="separate"/>
+      </w:r>
+      <w:r>
+        <w:rPr>
+          <w:noProof/>
+        </w:rPr>
+        <w:t>1</w:t>
+      </w:r>
+      <w:r>
+        <w:rPr>
+          <w:noProof/>
+        </w:rPr>
+        <w:fldChar w:fldCharType="end"/>
+      </w:r>
       <w:r>
         <w:t xml:space="preserve">: </w:t>
       </w:r>
@@ -7254,14 +7727,27 @@
       <w:r>
         <w:t xml:space="preserve">Wykres </w:t>
       </w:r>
-      <w:fldSimple w:instr=" SEQ Wykres \* ARABIC ">
-        <w:r>
-          <w:rPr>
-            <w:noProof/>
-          </w:rPr>
-          <w:t>1</w:t>
-        </w:r>
-      </w:fldSimple>
+      <w:r>
+        <w:fldChar w:fldCharType="begin"/>
+      </w:r>
+      <w:r>
+        <w:instrText xml:space="preserve"> SEQ Wykres \* ARABIC </w:instrText>
+      </w:r>
+      <w:r>
+        <w:fldChar w:fldCharType="separate"/>
+      </w:r>
+      <w:r>
+        <w:rPr>
+          <w:noProof/>
+        </w:rPr>
+        <w:t>1</w:t>
+      </w:r>
+      <w:r>
+        <w:rPr>
+          <w:noProof/>
+        </w:rPr>
+        <w:fldChar w:fldCharType="end"/>
+      </w:r>
       <w:r>
         <w:t>: Zależność oporu próbki od temperatury.</w:t>
       </w:r>
@@ -7341,19 +7827,7 @@
             <w:rPr>
               <w:rFonts w:ascii="Cambria Math" w:eastAsiaTheme="minorEastAsia" w:hAnsi="Cambria Math"/>
             </w:rPr>
-            <m:t>α</m:t>
-          </m:r>
-          <m:r>
-            <w:rPr>
-              <w:rFonts w:ascii="Cambria Math" w:eastAsiaTheme="minorEastAsia" w:hAnsi="Cambria Math"/>
-            </w:rPr>
-            <m:t>T</m:t>
-          </m:r>
-          <m:r>
-            <w:rPr>
-              <w:rFonts w:ascii="Cambria Math" w:eastAsiaTheme="minorEastAsia" w:hAnsi="Cambria Math"/>
-            </w:rPr>
-            <m:t>+</m:t>
+            <m:t>αT+</m:t>
           </m:r>
           <m:sSub>
             <m:sSubPr>
@@ -7542,14 +8016,27 @@
       <w:r>
         <w:t xml:space="preserve">Tabela </w:t>
       </w:r>
-      <w:fldSimple w:instr=" SEQ Tabela \* ARABIC ">
-        <w:r>
-          <w:rPr>
-            <w:noProof/>
-          </w:rPr>
-          <w:t>2</w:t>
-        </w:r>
-      </w:fldSimple>
+      <w:r>
+        <w:fldChar w:fldCharType="begin"/>
+      </w:r>
+      <w:r>
+        <w:instrText xml:space="preserve"> SEQ Tabela \* ARABIC </w:instrText>
+      </w:r>
+      <w:r>
+        <w:fldChar w:fldCharType="separate"/>
+      </w:r>
+      <w:r>
+        <w:rPr>
+          <w:noProof/>
+        </w:rPr>
+        <w:t>2</w:t>
+      </w:r>
+      <w:r>
+        <w:rPr>
+          <w:noProof/>
+        </w:rPr>
+        <w:fldChar w:fldCharType="end"/>
+      </w:r>
       <w:r>
         <w:t xml:space="preserve">: </w:t>
       </w:r>
@@ -8527,14 +9014,27 @@
       <w:r>
         <w:t xml:space="preserve">Tabela </w:t>
       </w:r>
-      <w:fldSimple w:instr=" SEQ Tabela \* ARABIC ">
-        <w:r>
-          <w:rPr>
-            <w:noProof/>
-          </w:rPr>
-          <w:t>3</w:t>
-        </w:r>
-      </w:fldSimple>
+      <w:r>
+        <w:fldChar w:fldCharType="begin"/>
+      </w:r>
+      <w:r>
+        <w:instrText xml:space="preserve"> SEQ Tabela \* ARABIC </w:instrText>
+      </w:r>
+      <w:r>
+        <w:fldChar w:fldCharType="separate"/>
+      </w:r>
+      <w:r>
+        <w:rPr>
+          <w:noProof/>
+        </w:rPr>
+        <w:t>3</w:t>
+      </w:r>
+      <w:r>
+        <w:rPr>
+          <w:noProof/>
+        </w:rPr>
+        <w:fldChar w:fldCharType="end"/>
+      </w:r>
       <w:r>
         <w:t>: W</w:t>
       </w:r>
@@ -11791,14 +12291,27 @@
       <w:r>
         <w:t xml:space="preserve">Wykres </w:t>
       </w:r>
-      <w:fldSimple w:instr=" SEQ Wykres \* ARABIC ">
-        <w:r>
-          <w:rPr>
-            <w:noProof/>
-          </w:rPr>
-          <w:t>2</w:t>
-        </w:r>
-      </w:fldSimple>
+      <w:r>
+        <w:fldChar w:fldCharType="begin"/>
+      </w:r>
+      <w:r>
+        <w:instrText xml:space="preserve"> SEQ Wykres \* ARABIC </w:instrText>
+      </w:r>
+      <w:r>
+        <w:fldChar w:fldCharType="separate"/>
+      </w:r>
+      <w:r>
+        <w:rPr>
+          <w:noProof/>
+        </w:rPr>
+        <w:t>2</w:t>
+      </w:r>
+      <w:r>
+        <w:rPr>
+          <w:noProof/>
+        </w:rPr>
+        <w:fldChar w:fldCharType="end"/>
+      </w:r>
       <w:r>
         <w:t xml:space="preserve">: </w:t>
       </w:r>
@@ -11820,14 +12333,27 @@
       <w:r>
         <w:t xml:space="preserve">Tabela </w:t>
       </w:r>
-      <w:fldSimple w:instr=" SEQ Tabela \* ARABIC ">
-        <w:r>
-          <w:rPr>
-            <w:noProof/>
-          </w:rPr>
-          <w:t>4</w:t>
-        </w:r>
-      </w:fldSimple>
+      <w:r>
+        <w:fldChar w:fldCharType="begin"/>
+      </w:r>
+      <w:r>
+        <w:instrText xml:space="preserve"> SEQ Tabela \* ARABIC </w:instrText>
+      </w:r>
+      <w:r>
+        <w:fldChar w:fldCharType="separate"/>
+      </w:r>
+      <w:r>
+        <w:rPr>
+          <w:noProof/>
+        </w:rPr>
+        <w:t>4</w:t>
+      </w:r>
+      <w:r>
+        <w:rPr>
+          <w:noProof/>
+        </w:rPr>
+        <w:fldChar w:fldCharType="end"/>
+      </w:r>
       <w:r>
         <w:t>: W</w:t>
       </w:r>
@@ -12586,14 +13112,27 @@
       <w:r>
         <w:t xml:space="preserve">Tabela </w:t>
       </w:r>
-      <w:fldSimple w:instr=" SEQ Tabela \* ARABIC ">
-        <w:r>
-          <w:rPr>
-            <w:noProof/>
-          </w:rPr>
-          <w:t>5</w:t>
-        </w:r>
-      </w:fldSimple>
+      <w:r>
+        <w:fldChar w:fldCharType="begin"/>
+      </w:r>
+      <w:r>
+        <w:instrText xml:space="preserve"> SEQ Tabela \* ARABIC </w:instrText>
+      </w:r>
+      <w:r>
+        <w:fldChar w:fldCharType="separate"/>
+      </w:r>
+      <w:r>
+        <w:rPr>
+          <w:noProof/>
+        </w:rPr>
+        <w:t>5</w:t>
+      </w:r>
+      <w:r>
+        <w:rPr>
+          <w:noProof/>
+        </w:rPr>
+        <w:fldChar w:fldCharType="end"/>
+      </w:r>
       <w:r>
         <w:t xml:space="preserve">: </w:t>
       </w:r>
@@ -13395,8 +13934,6 @@
           </m:den>
         </m:f>
       </m:oMath>
-      <w:bookmarkStart w:id="0" w:name="_GoBack"/>
-      <w:bookmarkEnd w:id="0"/>
     </w:p>
     <w:sectPr>
       <w:pgSz w:w="11906" w:h="16838"/>
